--- a/Endava-Internship/(8)Functional programming and streams.docx
+++ b/Endava-Internship/(8)Functional programming and streams.docx
@@ -883,6 +883,87 @@
           <w:lang w:val="en-US"/>
         </w:rPr>
       </w:pPr>
+      <w:r>
+        <w:rPr>
+          <w:lang w:val="en-US"/>
+        </w:rPr>
+        <w:t>UnaryOperator – IntStream.map(IntUnaryOperator)</w:t>
+      </w:r>
+    </w:p>
+    <w:p>
+      <w:pPr>
+        <w:spacing w:after="0"/>
+        <w:jc w:val="both"/>
+        <w:rPr>
+          <w:lang w:val="en-US"/>
+        </w:rPr>
+      </w:pPr>
+      <w:r>
+        <w:rPr>
+          <w:lang w:val="en-US"/>
+        </w:rPr>
+        <w:t>BinaryOperator – reduce(BinaryOperator)</w:t>
+      </w:r>
+    </w:p>
+    <w:p>
+      <w:pPr>
+        <w:spacing w:after="0"/>
+        <w:jc w:val="both"/>
+        <w:rPr>
+          <w:lang w:val="en-US"/>
+        </w:rPr>
+      </w:pPr>
+      <w:r>
+        <w:rPr>
+          <w:lang w:val="en-US"/>
+        </w:rPr>
+        <w:t>Predicate – filter(Filter)</w:t>
+      </w:r>
+    </w:p>
+    <w:p>
+      <w:pPr>
+        <w:spacing w:after="0"/>
+        <w:jc w:val="both"/>
+        <w:rPr>
+          <w:lang w:val="en-US"/>
+        </w:rPr>
+      </w:pPr>
+      <w:r>
+        <w:rPr>
+          <w:lang w:val="en-US"/>
+        </w:rPr>
+        <w:t>Function – map(Function)</w:t>
+      </w:r>
+    </w:p>
+    <w:p>
+      <w:pPr>
+        <w:spacing w:after="0"/>
+        <w:jc w:val="both"/>
+        <w:rPr>
+          <w:lang w:val="en-US"/>
+        </w:rPr>
+      </w:pPr>
+      <w:r>
+        <w:rPr>
+          <w:lang w:val="en-US"/>
+        </w:rPr>
+        <w:t>Supplier – collect(Supplier)</w:t>
+      </w:r>
+    </w:p>
+    <w:p>
+      <w:pPr>
+        <w:spacing w:after="0"/>
+        <w:jc w:val="both"/>
+        <w:rPr>
+          <w:lang w:val="en-US"/>
+        </w:rPr>
+      </w:pPr>
+      <w:r>
+        <w:rPr>
+          <w:lang w:val="en-US"/>
+        </w:rPr>
+        <w:t>Consumer –  forEach(Consumer)</w:t>
+      </w:r>
     </w:p>
     <w:sectPr>
       <w:pgSz w:w="11906" w:h="16838" w:code="9"/>
